--- a/gdoc.docx
+++ b/gdoc.docx
@@ -18,6 +18,13 @@
       </w:r>
     </w:p>
     <w:p>
+      <w:r>
+        <w:t>soothing lullaby to wandering souls. Here, time seems to slow, allowing nature's symphony to envelop those who pause to listen. In this sanctuary, one finds solace and a profound connection to the earth, reminding us of the simple yet profound beauty that often goes unnoticed in our hurried lives.</w:t>
+      </w:r>
+    </w:p>
+    <w:p/>
+    <w:p/>
+    <w:p>
       <w:pPr>
         <w:pStyle w:val="Heading2"/>
       </w:pPr>
@@ -123,13 +130,7 @@
       </w:r>
       <w:proofErr w:type="gramStart"/>
       <w:r>
-        <w:t>canopy,</w:t>
-      </w:r>
-      <w:r>
-        <w:t xml:space="preserve"> </w:t>
-      </w:r>
-      <w:r>
-        <w:t xml:space="preserve"> lies</w:t>
+        <w:t>canopy,  lies</w:t>
       </w:r>
       <w:proofErr w:type="gramEnd"/>
       <w:r>
@@ -143,6 +144,7 @@
         <w:pStyle w:val="SourceCode"/>
       </w:pPr>
       <w:r>
+        <w:lastRenderedPageBreak/>
         <w:t xml:space="preserve">Some code </w:t>
       </w:r>
     </w:p>
@@ -207,7 +209,25 @@
         <w:t>three</w:t>
       </w:r>
     </w:p>
-    <w:p/>
+    <w:p>
+      <w:pPr>
+        <w:pStyle w:val="Title"/>
+      </w:pPr>
+      <w:r>
+        <w:t>A Title</w:t>
+      </w:r>
+    </w:p>
+    <w:p>
+      <w:pPr>
+        <w:pStyle w:val="Subtitle"/>
+      </w:pPr>
+      <w:r>
+        <w:t xml:space="preserve">A </w:t>
+      </w:r>
+      <w:r>
+        <w:t>subtitle</w:t>
+      </w:r>
+    </w:p>
     <w:sectPr>
       <w:headerReference w:type="even" r:id="rId7"/>
       <w:headerReference w:type="default" r:id="rId8"/>
@@ -1441,6 +1461,10 @@
   <w:style w:type="paragraph" w:default="1" w:styleId="Normal">
     <w:name w:val="Normal"/>
     <w:qFormat/>
+    <w:rsid w:val="00152562"/>
+    <w:pPr>
+      <w:spacing w:after="120"/>
+    </w:pPr>
   </w:style>
   <w:style w:type="paragraph" w:styleId="Heading1">
     <w:name w:val="heading 1"/>
@@ -1451,7 +1475,7 @@
     <w:pPr>
       <w:keepNext/>
       <w:keepLines/>
-      <w:spacing w:before="400" w:after="120"/>
+      <w:spacing w:before="400"/>
       <w:outlineLvl w:val="0"/>
     </w:pPr>
     <w:rPr>
@@ -1469,7 +1493,7 @@
     <w:pPr>
       <w:keepNext/>
       <w:keepLines/>
-      <w:spacing w:before="360" w:after="120"/>
+      <w:spacing w:before="360"/>
       <w:outlineLvl w:val="1"/>
     </w:pPr>
     <w:rPr>
@@ -1804,7 +1828,7 @@
     <w:uiPriority w:val="99"/>
     <w:unhideWhenUsed/>
     <w:qFormat/>
-    <w:rsid w:val="00B022CF"/>
+    <w:rsid w:val="00172AE8"/>
     <w:pPr>
       <w:pBdr>
         <w:left w:val="single" w:sz="12" w:space="7" w:color="7F7F7F" w:themeColor="text1" w:themeTint="80"/>
